--- a/user-research-synthesis.docx
+++ b/user-research-synthesis.docx
@@ -574,6 +574,33 @@
     </w:p>
     <w:p>
       <w:pPr>
+        <w:spacing w:before="80" w:after="100"/>
+      </w:pPr>
+      <w:r>
+        <w:rPr>
+          <w:rFonts w:ascii="Arial" w:cs="Arial" w:eastAsia="Arial" w:hAnsi="Arial"/>
+          <w:i w:val="false"/>
+          <w:iCs w:val="false"/>
+          <w:color w:val="1B3A6B"/>
+          <w:sz w:val="22"/>
+          <w:szCs w:val="22"/>
+        </w:rPr>
+        <w:t xml:space="preserve">A note on contextual vs. fixed personas.</w:t>
+      </w:r>
+      <w:r>
+        <w:rPr>
+          <w:rFonts w:ascii="Arial" w:cs="Arial" w:eastAsia="Arial" w:hAnsi="Arial"/>
+          <w:i w:val="false"/>
+          <w:iCs w:val="false"/>
+          <w:color w:val="333333"/>
+          <w:sz w:val="22"/>
+          <w:szCs w:val="22"/>
+        </w:rPr>
+        <w:t xml:space="preserve"> These segments describe modes of engagement activated in a given session, not fixed user identities. The same investor may arrive as a Delegator in one session — responding to a straightforward cash need with no predetermined fund view — and as an Active Optimizer in another, acting on external research or a specific portfolio conviction. Equally, an Active Optimizer may deliberately invoke the Delegator workflow mid-session as a deliberate sanity check against the system recommendation. Behavioral finance research establishes that while underlying risk attitudes tend to be stable across an investor’s lifetime, risk perception and decision mode are dynamic and respond to situational context (Ahmed et al., 2022; Kahneman &amp; Tversky, 1979). The persona spectrum concept in HCI literature formalizes the same idea: rather than assuming fixed properties, designers should treat user characteristics as moving along a situational spectrum depending on context (Microsoft Inclusive Design Toolkit; Pruitt &amp; Adlin, 2006). The UX implication is direct: the tool should not attempt to infer or lock a user into a single workflow based on prior behavior. Both entry points must remain equally accessible at every session.</w:t>
+      </w:r>
+    </w:p>
+    <w:p>
+      <w:pPr>
         <w:spacing w:before="80" w:after="0"/>
       </w:pPr>
       <w:r>
@@ -638,7 +665,7 @@
                 <w:sz w:val="20"/>
                 <w:szCs w:val="20"/>
               </w:rPr>
-              <w:t xml:space="preserve">Workflow A user · Trusts a recommendation, wants to understand it enough to approve it</w:t>
+              <w:t xml:space="preserve">Workflow A · Session mode: responding to a defined cash or rebalancing need with no predetermined fund view</w:t>
             </w:r>
           </w:p>
         </w:tc>
@@ -1137,7 +1164,7 @@
                 <w:sz w:val="20"/>
                 <w:szCs w:val="20"/>
               </w:rPr>
-              <w:t xml:space="preserve">Workflow B user · Arrives with a predetermined objective; uses the tool to evaluate and execute on a thesis already formed</w:t>
+              <w:t xml:space="preserve">Workflow B · Session mode: arriving with a predetermined objective; using the tool to evaluate and execute a thesis already formed</w:t>
             </w:r>
           </w:p>
         </w:tc>
@@ -1956,7 +1983,7 @@
                 <w:sz w:val="21"/>
                 <w:szCs w:val="21"/>
               </w:rPr>
-              <w:t xml:space="preserve">This is the direct research basis for the dual-workflow architecture. The Delegator arrives with an open question (“how should I sell $X?”) and is well-served by a system recommendation as a starting point. The Active Optimizer arrives with a partially-formed answer (“I want to act on Fund X specifically”) and needs a workflow that accepts that as a valid entry point rather than overriding it. Neither workflow should be invisible or mandatory. Both converge on the Scenario Analysis screen, which gives the Active Optimizer the ability to see the system recommendation alongside their thesis-driven scenario — satisfying the autonomy need while making the cost of any deviation from the optimized path explicit. The three-scenario maximum for side-by-side comparison is supported by choice overload research showing that more than three or four options increases cognitive load without improving decision quality.</w:t>
+              <w:t xml:space="preserve">This is the direct research basis for the dual-workflow architecture. The Delegator arrives with an open question (“how should I sell $X?”) and is well-served by a system recommendation as a starting point. The Active Optimizer arrives with a partially-formed answer (“I want to act on Fund X specifically”) and needs a workflow that accepts that as a valid entry point rather than overriding it. Critically, these are not fixed identities — the same user may be in either mode depending on what triggered the session. An Active Optimizer may also deliberately use the system recommendation as a second opinion against their thesis-driven scenario, which means the recommendation must remain visible and accessible even when the user enters via Workflow B. Neither workflow should be invisible or mandatory. Both should remain fully accessible at every session, with both converging on the Scenario Analysis screen where the user can see all scenarios — system-generated and thesis-driven — side by side. The three-scenario maximum for comparison is supported by choice overload research showing that more than three or four options increases cognitive load without improving decision quality.</w:t>
             </w:r>
           </w:p>
         </w:tc>
@@ -2351,7 +2378,7 @@
           <w:sz w:val="22"/>
           <w:szCs w:val="22"/>
         </w:rPr>
-        <w:t xml:space="preserve">The following two profiles translate the research segments into concrete descriptions. These are composite profiles grounded in the behavioral research above — not fictional interview subjects.</w:t>
+        <w:t xml:space="preserve">The following two profiles translate the research segments into concrete descriptions. These are composite profiles grounded in the behavioral research above — not fictional interview subjects. Each profile describes a session-level mode of engagement, not a permanent user type. The same investor may recognize themselves in both profiles across different sessions, or may shift between modes within a single session.</w:t>
       </w:r>
     </w:p>
     <w:p>
@@ -3542,6 +3569,96 @@
     </w:tbl>
     <w:p>
       <w:pPr>
+        <w:spacing w:before="80" w:after="0"/>
+      </w:pPr>
+      <w:r>
+        <w:t xml:space="preserve"/>
+      </w:r>
+    </w:p>
+    <w:tbl>
+      <w:tblPr>
+        <w:tblW w:type="dxa" w:w="9360"/>
+        <w:tblBorders>
+          <w:top w:val="single" w:color="auto" w:sz="4"/>
+          <w:left w:val="single" w:color="auto" w:sz="4"/>
+          <w:bottom w:val="single" w:color="auto" w:sz="4"/>
+          <w:right w:val="single" w:color="auto" w:sz="4"/>
+          <w:insideH w:val="single" w:color="auto" w:sz="4"/>
+          <w:insideV w:val="single" w:color="auto" w:sz="4"/>
+        </w:tblBorders>
+      </w:tblPr>
+      <w:tblGrid>
+        <w:gridCol w:w="600"/>
+        <w:gridCol w:w="8760"/>
+      </w:tblGrid>
+      <w:tr>
+        <w:tc>
+          <w:tcPr>
+            <w:tcW w:type="dxa" w:w="600"/>
+            <w:tcBorders>
+              <w:top w:val="none" w:color="FFFFFF" w:sz="0"/>
+              <w:left w:val="none" w:color="FFFFFF" w:sz="0"/>
+              <w:bottom w:val="none" w:color="FFFFFF" w:sz="0"/>
+              <w:right w:val="none" w:color="FFFFFF" w:sz="0"/>
+            </w:tcBorders>
+            <w:shd w:fill="8EB4D9" w:val="clear"/>
+            <w:tcMar>
+              <w:top w:type="dxa" w:w="100"/>
+              <w:left w:type="dxa" w:w="100"/>
+              <w:bottom w:type="dxa" w:w="100"/>
+              <w:right w:type="dxa" w:w="100"/>
+            </w:tcMar>
+          </w:tcPr>
+          <w:p>
+            <w:pPr>
+              <w:jc w:val="center"/>
+            </w:pPr>
+            <w:r>
+              <w:rPr>
+                <w:rFonts w:ascii="Arial" w:cs="Arial" w:eastAsia="Arial" w:hAnsi="Arial"/>
+                <w:b/>
+                <w:bCs/>
+                <w:color w:val="FFFFFF"/>
+                <w:sz w:val="28"/>
+                <w:szCs w:val="28"/>
+              </w:rPr>
+              <w:t xml:space="preserve">6</w:t>
+            </w:r>
+          </w:p>
+        </w:tc>
+        <w:tc>
+          <w:tcPr>
+            <w:tcW w:type="dxa" w:w="8760"/>
+            <w:tcBorders>
+              <w:top w:val="single" w:color="CCCCCC" w:sz="1"/>
+              <w:left w:val="single" w:color="CCCCCC" w:sz="1"/>
+              <w:bottom w:val="single" w:color="CCCCCC" w:sz="1"/>
+              <w:right w:val="single" w:color="CCCCCC" w:sz="1"/>
+            </w:tcBorders>
+            <w:shd w:fill="D6E4F7" w:val="clear"/>
+            <w:tcMar>
+              <w:top w:type="dxa" w:w="100"/>
+              <w:left w:type="dxa" w:w="160"/>
+              <w:bottom w:type="dxa" w:w="100"/>
+              <w:right w:type="dxa" w:w="160"/>
+            </w:tcMar>
+          </w:tcPr>
+          <w:p>
+            <w:r>
+              <w:rPr>
+                <w:rFonts w:ascii="Arial" w:cs="Arial" w:eastAsia="Arial" w:hAnsi="Arial"/>
+                <w:color w:val="1B3A6B"/>
+                <w:sz w:val="22"/>
+                <w:szCs w:val="22"/>
+              </w:rPr>
+              <w:t xml:space="preserve">How might we allow an investor operating in Active Optimizer mode to use the system recommendation as a deliberate sanity check — making it easy to compare their thesis-driven scenario directly against what the algorithm would have suggested, without forcing them to restart in a different workflow?</w:t>
+            </w:r>
+          </w:p>
+        </w:tc>
+      </w:tr>
+    </w:tbl>
+    <w:p>
+      <w:pPr>
         <w:pBdr>
           <w:bottom w:val="single" w:color="8EB4D9" w:sz="4" w:space="1"/>
         </w:pBdr>
@@ -3837,6 +3954,82 @@
           <w:szCs w:val="22"/>
         </w:rPr>
         <w:t xml:space="preserve">Vanguard investor education resources on cost basis methods, capital gains, and MinTax. Investor.vanguard.com.</w:t>
+      </w:r>
+    </w:p>
+    <w:p>
+      <w:pPr>
+        <w:pStyle w:val="ListParagraph"/>
+        <w:numPr>
+          <w:ilvl w:val="0"/>
+          <w:numId w:val="2"/>
+        </w:numPr>
+        <w:spacing w:before="60" w:after="60"/>
+      </w:pPr>
+      <w:r>
+        <w:rPr>
+          <w:rFonts w:ascii="Arial" w:cs="Arial" w:eastAsia="Arial" w:hAnsi="Arial"/>
+          <w:color w:val="333333"/>
+          <w:sz w:val="22"/>
+          <w:szCs w:val="22"/>
+        </w:rPr>
+        <w:t xml:space="preserve">Ahmed, S.U., et al. (2022). Cited in: Behavioral Finance Factors and Investment Decisions: A Mediating Role of Risk Perception. Cogent Economics &amp; Finance.</w:t>
+      </w:r>
+    </w:p>
+    <w:p>
+      <w:pPr>
+        <w:pStyle w:val="ListParagraph"/>
+        <w:numPr>
+          <w:ilvl w:val="0"/>
+          <w:numId w:val="2"/>
+        </w:numPr>
+        <w:spacing w:before="60" w:after="60"/>
+      </w:pPr>
+      <w:r>
+        <w:rPr>
+          <w:rFonts w:ascii="Arial" w:cs="Arial" w:eastAsia="Arial" w:hAnsi="Arial"/>
+          <w:color w:val="333333"/>
+          <w:sz w:val="22"/>
+          <w:szCs w:val="22"/>
+        </w:rPr>
+        <w:t xml:space="preserve">Kahneman, D. &amp; Tversky, A. (1979). Prospect Theory: An Analysis of Decision Under Risk. Econometrica, 47(2), 263–291.</w:t>
+      </w:r>
+    </w:p>
+    <w:p>
+      <w:pPr>
+        <w:pStyle w:val="ListParagraph"/>
+        <w:numPr>
+          <w:ilvl w:val="0"/>
+          <w:numId w:val="2"/>
+        </w:numPr>
+        <w:spacing w:before="60" w:after="60"/>
+      </w:pPr>
+      <w:r>
+        <w:rPr>
+          <w:rFonts w:ascii="Arial" w:cs="Arial" w:eastAsia="Arial" w:hAnsi="Arial"/>
+          <w:color w:val="333333"/>
+          <w:sz w:val="22"/>
+          <w:szCs w:val="22"/>
+        </w:rPr>
+        <w:t xml:space="preserve">Microsoft Inclusive Design Toolkit (n.d.). Persona Spectrum: Situational, Temporary, and Permanent Constraints. Microsoft Design, microsoft.com/design/inclusive.</w:t>
+      </w:r>
+    </w:p>
+    <w:p>
+      <w:pPr>
+        <w:pStyle w:val="ListParagraph"/>
+        <w:numPr>
+          <w:ilvl w:val="0"/>
+          <w:numId w:val="2"/>
+        </w:numPr>
+        <w:spacing w:before="60" w:after="60"/>
+      </w:pPr>
+      <w:r>
+        <w:rPr>
+          <w:rFonts w:ascii="Arial" w:cs="Arial" w:eastAsia="Arial" w:hAnsi="Arial"/>
+          <w:color w:val="333333"/>
+          <w:sz w:val="22"/>
+          <w:szCs w:val="22"/>
+        </w:rPr>
+        <w:t xml:space="preserve">Pruitt, J. &amp; Adlin, T. (2006). The Persona Lifecycle: Keeping People in Mind Throughout Product Design. Morgan Kaufmann.</w:t>
       </w:r>
     </w:p>
     <w:p>
